--- a/How to use the Product Filter Interface.docx
+++ b/How to use the Product Filter Interface.docx
@@ -112,7 +112,7 @@
             <w:u w:val="single"/>
             <w:rtl w:val="0"/>
           </w:rPr>
-          <w:t xml:space="preserve">https://script.google.com/macros/s/AKfycbzZ9Ct0KBaMeaH59LdO47nx-pe14ChQRIDdXv9JliAgM4IqodgjUBEb9JB2mUPDVXA/exec</w:t>
+          <w:t xml:space="preserve">https://script.google.com/macros/s/AKfycbypZklv0xgfiBP6dv6wOLRYcIfocZlgutUog7D28OmtnoKRvExjsR1i3A5IKU6t0x7SGQ/exec</w:t>
         </w:r>
       </w:hyperlink>
       <w:r>
